--- a/需求度量文档/09-需求度量-管理下属司机信息-王嘉琛.docx
+++ b/需求度量文档/09-需求度量-管理下属司机信息-王嘉琛.docx
@@ -12,8 +12,6 @@
       <w:r>
         <w:t>9</w:t>
       </w:r>
-      <w:bookmarkStart w:id="0" w:name="_GoBack"/>
-      <w:bookmarkEnd w:id="0"/>
       <w:r>
         <w:rPr>
           <w:rFonts w:hint="eastAsia"/>
@@ -538,53 +536,62 @@
               <w:jc w:val="center"/>
             </w:pPr>
             <w:r>
-              <w:t>M</w:t>
-            </w:r>
-            <w:r>
-              <w:rPr>
-                <w:rFonts w:hint="eastAsia"/>
-              </w:rPr>
-              <w:t>anage</w:t>
-            </w:r>
-          </w:p>
-          <w:p>
-            <w:pPr>
-              <w:jc w:val="center"/>
-            </w:pPr>
-            <w:r>
-              <w:t>Manage.new</w:t>
-            </w:r>
-          </w:p>
-          <w:p>
-            <w:pPr>
-              <w:jc w:val="center"/>
-            </w:pPr>
-            <w:r>
-              <w:t>Manage.view</w:t>
-            </w:r>
-          </w:p>
-          <w:p>
-            <w:pPr>
-              <w:jc w:val="center"/>
-            </w:pPr>
-            <w:r>
-              <w:t>Manage.delete</w:t>
-            </w:r>
-          </w:p>
-          <w:p>
-            <w:pPr>
-              <w:jc w:val="center"/>
-            </w:pPr>
-            <w:r>
-              <w:t>Manage.modify</w:t>
-            </w:r>
-          </w:p>
-          <w:p>
-            <w:pPr>
-              <w:jc w:val="center"/>
-            </w:pPr>
-            <w:r>
-              <w:t>Manage.quit</w:t>
+              <w:t>Counter</w:t>
+            </w:r>
+          </w:p>
+          <w:p>
+            <w:pPr>
+              <w:jc w:val="center"/>
+            </w:pPr>
+            <w:r>
+              <w:t>Counter</w:t>
+            </w:r>
+            <w:r>
+              <w:t>.new</w:t>
+            </w:r>
+          </w:p>
+          <w:p>
+            <w:pPr>
+              <w:jc w:val="center"/>
+            </w:pPr>
+            <w:r>
+              <w:t>Counter</w:t>
+            </w:r>
+            <w:r>
+              <w:t>.view</w:t>
+            </w:r>
+          </w:p>
+          <w:p>
+            <w:pPr>
+              <w:jc w:val="center"/>
+            </w:pPr>
+            <w:r>
+              <w:t>Counter</w:t>
+            </w:r>
+            <w:r>
+              <w:t>.delete</w:t>
+            </w:r>
+          </w:p>
+          <w:p>
+            <w:pPr>
+              <w:jc w:val="center"/>
+            </w:pPr>
+            <w:r>
+              <w:t>Counter</w:t>
+            </w:r>
+            <w:r>
+              <w:t>.modify</w:t>
+            </w:r>
+          </w:p>
+          <w:p>
+            <w:pPr>
+              <w:jc w:val="center"/>
+            </w:pPr>
+            <w:r>
+              <w:t>Counter</w:t>
+            </w:r>
+            <w:r>
+              <w:t>.quit</w:t>
             </w:r>
           </w:p>
         </w:tc>
@@ -726,13 +733,13 @@
               <w:jc w:val="center"/>
             </w:pPr>
             <w:r>
-              <w:t>M</w:t>
-            </w:r>
-            <w:r>
-              <w:rPr>
-                <w:rFonts w:hint="eastAsia"/>
-              </w:rPr>
-              <w:t>anage.</w:t>
+              <w:t>Counter</w:t>
+            </w:r>
+            <w:r>
+              <w:rPr>
+                <w:rFonts w:hint="eastAsia"/>
+              </w:rPr>
+              <w:t>.</w:t>
             </w:r>
             <w:r>
               <w:t>new</w:t>
@@ -743,23 +750,32 @@
               <w:jc w:val="center"/>
             </w:pPr>
             <w:r>
-              <w:t>Manage.new.input</w:t>
-            </w:r>
-          </w:p>
-          <w:p>
-            <w:pPr>
-              <w:jc w:val="center"/>
-            </w:pPr>
-            <w:r>
-              <w:t>Manage.cancle</w:t>
-            </w:r>
-          </w:p>
-          <w:p>
-            <w:pPr>
-              <w:jc w:val="center"/>
-            </w:pPr>
-            <w:r>
-              <w:t>Manage.sure</w:t>
+              <w:t>Counter</w:t>
+            </w:r>
+            <w:r>
+              <w:t>.new.input</w:t>
+            </w:r>
+          </w:p>
+          <w:p>
+            <w:pPr>
+              <w:jc w:val="center"/>
+            </w:pPr>
+            <w:r>
+              <w:t>Counter</w:t>
+            </w:r>
+            <w:r>
+              <w:t>.cancle</w:t>
+            </w:r>
+          </w:p>
+          <w:p>
+            <w:pPr>
+              <w:jc w:val="center"/>
+            </w:pPr>
+            <w:r>
+              <w:t>Counter</w:t>
+            </w:r>
+            <w:r>
+              <w:t>.sure</w:t>
             </w:r>
           </w:p>
         </w:tc>
@@ -877,13 +893,13 @@
               <w:jc w:val="center"/>
             </w:pPr>
             <w:r>
-              <w:t>M</w:t>
-            </w:r>
-            <w:r>
-              <w:rPr>
-                <w:rFonts w:hint="eastAsia"/>
-              </w:rPr>
-              <w:t>anage.</w:t>
+              <w:t>Counter</w:t>
+            </w:r>
+            <w:r>
+              <w:rPr>
+                <w:rFonts w:hint="eastAsia"/>
+              </w:rPr>
+              <w:t>.</w:t>
             </w:r>
             <w:r>
               <w:t>view</w:t>
@@ -894,7 +910,10 @@
               <w:jc w:val="center"/>
             </w:pPr>
             <w:r>
-              <w:t>Manage.view</w:t>
+              <w:t>Counter</w:t>
+            </w:r>
+            <w:r>
+              <w:t>.view</w:t>
             </w:r>
             <w:r>
               <w:rPr>
@@ -963,13 +982,13 @@
               <w:jc w:val="center"/>
             </w:pPr>
             <w:r>
-              <w:t>M</w:t>
-            </w:r>
-            <w:r>
-              <w:rPr>
-                <w:rFonts w:hint="eastAsia"/>
-              </w:rPr>
-              <w:t>anage.</w:t>
+              <w:t>Counter</w:t>
+            </w:r>
+            <w:r>
+              <w:rPr>
+                <w:rFonts w:hint="eastAsia"/>
+              </w:rPr>
+              <w:t>.</w:t>
             </w:r>
             <w:r>
               <w:t>delete</w:t>
@@ -980,15 +999,21 @@
               <w:jc w:val="center"/>
             </w:pPr>
             <w:r>
-              <w:t>Manage.delete.sure</w:t>
-            </w:r>
-          </w:p>
-          <w:p>
-            <w:pPr>
-              <w:jc w:val="center"/>
-            </w:pPr>
-            <w:r>
-              <w:t>Manage.delete.cancle</w:t>
+              <w:t>Counter</w:t>
+            </w:r>
+            <w:r>
+              <w:t>.delete.sure</w:t>
+            </w:r>
+          </w:p>
+          <w:p>
+            <w:pPr>
+              <w:jc w:val="center"/>
+            </w:pPr>
+            <w:r>
+              <w:t>Counter</w:t>
+            </w:r>
+            <w:r>
+              <w:t>.delete.cancle</w:t>
             </w:r>
           </w:p>
         </w:tc>
@@ -1088,13 +1113,13 @@
               <w:jc w:val="center"/>
             </w:pPr>
             <w:r>
-              <w:t>M</w:t>
-            </w:r>
-            <w:r>
-              <w:rPr>
-                <w:rFonts w:hint="eastAsia"/>
-              </w:rPr>
-              <w:t>anage.</w:t>
+              <w:t>Counter</w:t>
+            </w:r>
+            <w:r>
+              <w:rPr>
+                <w:rFonts w:hint="eastAsia"/>
+              </w:rPr>
+              <w:t>.</w:t>
             </w:r>
             <w:r>
               <w:t>modify</w:t>
@@ -1105,23 +1130,34 @@
               <w:jc w:val="center"/>
             </w:pPr>
             <w:r>
-              <w:t>Manage.modify.input</w:t>
-            </w:r>
-          </w:p>
-          <w:p>
-            <w:pPr>
-              <w:jc w:val="center"/>
-            </w:pPr>
-            <w:r>
-              <w:t>Manage.modify.sure</w:t>
-            </w:r>
-          </w:p>
-          <w:p>
-            <w:pPr>
-              <w:jc w:val="center"/>
-            </w:pPr>
-            <w:r>
-              <w:t>Manage.modify.cancle</w:t>
+              <w:t>Counter</w:t>
+            </w:r>
+            <w:r>
+              <w:t>.modify.input</w:t>
+            </w:r>
+          </w:p>
+          <w:p>
+            <w:pPr>
+              <w:jc w:val="center"/>
+            </w:pPr>
+            <w:r>
+              <w:t>Counter</w:t>
+            </w:r>
+            <w:r>
+              <w:t>.modify.sure</w:t>
+            </w:r>
+          </w:p>
+          <w:p>
+            <w:pPr>
+              <w:jc w:val="center"/>
+            </w:pPr>
+            <w:r>
+              <w:t>Counter</w:t>
+            </w:r>
+            <w:bookmarkStart w:id="0" w:name="_GoBack"/>
+            <w:bookmarkEnd w:id="0"/>
+            <w:r>
+              <w:t>.modify.cancle</w:t>
             </w:r>
           </w:p>
         </w:tc>
